--- a/TechReport-resubmission-May-2022/response-to-reviewers.docx
+++ b/TechReport-resubmission-May-2022/response-to-reviewers.docx
@@ -1,6 +1,6 @@
 
 <file path=word/document.xml><?xml version="1.0" encoding="utf-8"?>
-<w:document xmlns:wpc="http://schemas.microsoft.com/office/word/2010/wordprocessingCanvas" xmlns:cx="http://schemas.microsoft.com/office/drawing/2014/chartex" xmlns:cx1="http://schemas.microsoft.com/office/drawing/2015/9/8/chartex" xmlns:mc="http://schemas.openxmlformats.org/markup-compatibility/2006" xmlns:o="urn:schemas-microsoft-com:office:office" xmlns:r="http://schemas.openxmlformats.org/officeDocument/2006/relationships" xmlns:m="http://schemas.openxmlformats.org/officeDocument/2006/math" xmlns:v="urn:schemas-microsoft-com:vml" xmlns:wp14="http://schemas.microsoft.com/office/word/2010/wordprocessingDrawing" xmlns:wp="http://schemas.openxmlformats.org/drawingml/2006/wordprocessingDrawing" xmlns:w10="urn:schemas-microsoft-com:office:word" xmlns:w="http://schemas.openxmlformats.org/wordprocessingml/2006/main" xmlns:w14="http://schemas.microsoft.com/office/word/2010/wordml" xmlns:w15="http://schemas.microsoft.com/office/word/2012/wordml" xmlns:w16se="http://schemas.microsoft.com/office/word/2015/wordml/symex" xmlns:wpg="http://schemas.microsoft.com/office/word/2010/wordprocessingGroup" xmlns:wpi="http://schemas.microsoft.com/office/word/2010/wordprocessingInk" xmlns:wne="http://schemas.microsoft.com/office/word/2006/wordml" xmlns:wps="http://schemas.microsoft.com/office/word/2010/wordprocessingShape" mc:Ignorable="w14 w15 w16se wp14">
+<w:document xmlns:wpc="http://schemas.microsoft.com/office/word/2010/wordprocessingCanvas" xmlns:cx="http://schemas.microsoft.com/office/drawing/2014/chartex" xmlns:cx1="http://schemas.microsoft.com/office/drawing/2015/9/8/chartex" xmlns:cx2="http://schemas.microsoft.com/office/drawing/2015/10/21/chartex" xmlns:cx3="http://schemas.microsoft.com/office/drawing/2016/5/9/chartex" xmlns:cx4="http://schemas.microsoft.com/office/drawing/2016/5/10/chartex" xmlns:cx5="http://schemas.microsoft.com/office/drawing/2016/5/11/chartex" xmlns:cx6="http://schemas.microsoft.com/office/drawing/2016/5/12/chartex" xmlns:cx7="http://schemas.microsoft.com/office/drawing/2016/5/13/chartex" xmlns:cx8="http://schemas.microsoft.com/office/drawing/2016/5/14/chartex" xmlns:mc="http://schemas.openxmlformats.org/markup-compatibility/2006" xmlns:aink="http://schemas.microsoft.com/office/drawing/2016/ink" xmlns:am3d="http://schemas.microsoft.com/office/drawing/2017/model3d" xmlns:o="urn:schemas-microsoft-com:office:office" xmlns:r="http://schemas.openxmlformats.org/officeDocument/2006/relationships" xmlns:m="http://schemas.openxmlformats.org/officeDocument/2006/math" xmlns:v="urn:schemas-microsoft-com:vml" xmlns:wp14="http://schemas.microsoft.com/office/word/2010/wordprocessingDrawing" xmlns:wp="http://schemas.openxmlformats.org/drawingml/2006/wordprocessingDrawing" xmlns:w10="urn:schemas-microsoft-com:office:word" xmlns:w="http://schemas.openxmlformats.org/wordprocessingml/2006/main" xmlns:w14="http://schemas.microsoft.com/office/word/2010/wordml" xmlns:w15="http://schemas.microsoft.com/office/word/2012/wordml" xmlns:w16cex="http://schemas.microsoft.com/office/word/2018/wordml/cex" xmlns:w16cid="http://schemas.microsoft.com/office/word/2016/wordml/cid" xmlns:w16="http://schemas.microsoft.com/office/word/2018/wordml" xmlns:w16sdtdh="http://schemas.microsoft.com/office/word/2020/wordml/sdtdatahash" xmlns:w16se="http://schemas.microsoft.com/office/word/2015/wordml/symex" xmlns:wpg="http://schemas.microsoft.com/office/word/2010/wordprocessingGroup" xmlns:wpi="http://schemas.microsoft.com/office/word/2010/wordprocessingInk" xmlns:wne="http://schemas.microsoft.com/office/word/2006/wordml" xmlns:wps="http://schemas.microsoft.com/office/word/2010/wordprocessingShape" mc:Ignorable="w14 w15 w16se w16cid w16 w16cex w16sdtdh wp14">
   <w:body>
     <w:p>
       <w:r>
@@ -36,6 +36,9 @@
         <w:t>in June</w:t>
       </w:r>
       <w:r>
+        <w:t xml:space="preserve"> of 2021</w:t>
+      </w:r>
+      <w:r>
         <w:t>.</w:t>
       </w:r>
       <w:r>
@@ -51,10 +54,16 @@
         <w:t xml:space="preserve">from DFO colleagues, </w:t>
       </w:r>
       <w:r>
-        <w:t>and trust that this work can now be published</w:t>
-      </w:r>
-      <w:r>
-        <w:t xml:space="preserve"> in its revised form</w:t>
+        <w:t xml:space="preserve">and trust that this </w:t>
+      </w:r>
+      <w:r>
+        <w:t xml:space="preserve">revised </w:t>
+      </w:r>
+      <w:r>
+        <w:t xml:space="preserve">work </w:t>
+      </w:r>
+      <w:r>
+        <w:t>is ready for publication</w:t>
       </w:r>
       <w:r>
         <w:t>.</w:t>
@@ -219,13 +228,17 @@
       <w:r>
         <w:t xml:space="preserve">More details were given about the </w:t>
       </w:r>
-      <w:proofErr w:type="spellStart"/>
-      <w:r>
-        <w:t>standardisation</w:t>
-      </w:r>
-      <w:proofErr w:type="spellEnd"/>
-      <w:r>
-        <w:t xml:space="preserve"> of catch data by trawled distance, and an additional table </w:t>
+      <w:r>
+        <w:t>standardization</w:t>
+      </w:r>
+      <w:r>
+        <w:t xml:space="preserve"> of catch data by trawled distance</w:t>
+      </w:r>
+      <w:r>
+        <w:t xml:space="preserve"> only</w:t>
+      </w:r>
+      <w:r>
+        <w:t xml:space="preserve">, and an additional table </w:t>
       </w:r>
       <w:r>
         <w:t xml:space="preserve">(new Table 1) </w:t>
@@ -233,6 +246,9 @@
       <w:r>
         <w:t>detailing the vessels and fishing gears was added to the document.</w:t>
       </w:r>
+      <w:r>
+        <w:t xml:space="preserve"> This new table also reports the gear width of the trawls used in the survey, even though it is not used in the catch rate calculations.</w:t>
+      </w:r>
     </w:p>
     <w:p>
       <w:pPr>
@@ -350,28 +366,12 @@
       <w:r>
         <w:t>The classification of cusk (</w:t>
       </w:r>
-      <w:proofErr w:type="spellStart"/>
       <w:r>
         <w:rPr>
           <w:i/>
         </w:rPr>
-        <w:t>Brosme</w:t>
-      </w:r>
-      <w:proofErr w:type="spellEnd"/>
-      <w:r>
-        <w:rPr>
-          <w:i/>
-        </w:rPr>
-        <w:t xml:space="preserve"> </w:t>
-      </w:r>
-      <w:proofErr w:type="spellStart"/>
-      <w:r>
-        <w:rPr>
-          <w:i/>
-        </w:rPr>
-        <w:t>brosme</w:t>
-      </w:r>
-      <w:proofErr w:type="spellEnd"/>
+        <w:t>Brosme brosme</w:t>
+      </w:r>
       <w:r>
         <w:t xml:space="preserve">) as category LI is based on the number of records (between 200 and 1000 records), not on its distribution. So the classification </w:t>
       </w:r>
@@ -428,6 +428,7 @@
         </w:numPr>
       </w:pPr>
       <w:r>
+        <w:lastRenderedPageBreak/>
         <w:t>The term “environmental preferences” was changed to “environmental associations”</w:t>
       </w:r>
       <w:r>
@@ -443,7 +444,6 @@
         </w:numPr>
       </w:pPr>
       <w:r>
-        <w:lastRenderedPageBreak/>
         <w:t xml:space="preserve">What is meant by “number of records” was clarified </w:t>
       </w:r>
       <w:r>
@@ -471,15 +471,7 @@
         </w:numPr>
       </w:pPr>
       <w:r>
-        <w:t xml:space="preserve">The relative fish condition defined in section 2.4.5 now cites </w:t>
-      </w:r>
-      <w:proofErr w:type="spellStart"/>
-      <w:r>
-        <w:t>LeCren</w:t>
-      </w:r>
-      <w:proofErr w:type="spellEnd"/>
-      <w:r>
-        <w:t xml:space="preserve"> (1951)</w:t>
+        <w:t>The relative fish condition defined in section 2.4.5 now cites LeCren (1951)</w:t>
       </w:r>
       <w:r>
         <w:t>.</w:t>
@@ -542,15 +534,7 @@
         </w:numPr>
       </w:pPr>
       <w:r>
-        <w:t>“</w:t>
-      </w:r>
-      <w:proofErr w:type="spellStart"/>
-      <w:r>
-        <w:t>wasd</w:t>
-      </w:r>
-      <w:proofErr w:type="spellEnd"/>
-      <w:r>
-        <w:t>” changed to “was” in section 4.2</w:t>
+        <w:t>“wasd” changed to “was” in section 4.2</w:t>
       </w:r>
     </w:p>
     <w:p>
@@ -568,13 +552,7 @@
         <w:t xml:space="preserve">and editorial </w:t>
       </w:r>
       <w:r>
-        <w:t xml:space="preserve">changes </w:t>
-      </w:r>
-      <w:r>
-        <w:t>suggested</w:t>
-      </w:r>
-      <w:r>
-        <w:t xml:space="preserve"> by reviewer 2.</w:t>
+        <w:t>changes suggested by reviewer 2.</w:t>
       </w:r>
     </w:p>
     <w:p/>
@@ -749,7 +727,25 @@
         </w:numPr>
       </w:pPr>
       <w:r>
-        <w:t>We now cite the paper by Smith (1997) and note in the text that are estimates could be overestimates of the true stratified variance. We also note that negative estimates are presented as zeros.</w:t>
+        <w:t>We now cite the paper by Smith (1997)</w:t>
+      </w:r>
+      <w:r>
+        <w:t>,</w:t>
+      </w:r>
+      <w:r>
+        <w:t xml:space="preserve"> and </w:t>
+      </w:r>
+      <w:r>
+        <w:t xml:space="preserve">additionally </w:t>
+      </w:r>
+      <w:r>
+        <w:t xml:space="preserve">note in the text that </w:t>
+      </w:r>
+      <w:r>
+        <w:t xml:space="preserve">the results presented could use </w:t>
+      </w:r>
+      <w:r>
+        <w:t>overestimates of the true stratified variance. We also note that negative estimates are presented as zeros.</w:t>
       </w:r>
     </w:p>
     <w:p>
@@ -766,6 +762,9 @@
       <w:r>
         <w:t xml:space="preserve"> to provide more details about the Perry and Smith plots. However, for brevity, we decided not to repeat the equations appearing in Perry and Smith (1994).</w:t>
       </w:r>
+      <w:r>
+        <w:t xml:space="preserve"> </w:t>
+      </w:r>
     </w:p>
     <w:p>
       <w:pPr>
@@ -794,34 +793,19 @@
         <w:t>s</w:t>
       </w:r>
       <w:r>
-        <w:t xml:space="preserve"> what P(</w:t>
-      </w:r>
-      <w:proofErr w:type="spellStart"/>
-      <w:r>
-        <w:t>occ</w:t>
-      </w:r>
-      <w:proofErr w:type="spellEnd"/>
-      <w:r>
-        <w:t>) represents. Note that P(</w:t>
-      </w:r>
-      <w:proofErr w:type="spellStart"/>
-      <w:r>
-        <w:t>occ</w:t>
-      </w:r>
-      <w:proofErr w:type="spellEnd"/>
-      <w:r>
-        <w:t>) is also described in section 2.5.1.</w:t>
-      </w:r>
-    </w:p>
-    <w:p>
-      <w:pPr>
-        <w:pStyle w:val="ListParagraph"/>
-        <w:numPr>
-          <w:ilvl w:val="0"/>
-          <w:numId w:val="2"/>
-        </w:numPr>
-      </w:pPr>
-      <w:r>
+        <w:t xml:space="preserve"> what P(occ) represents. Note that P(occ) is also described in section 2.5.1.</w:t>
+      </w:r>
+    </w:p>
+    <w:p>
+      <w:pPr>
+        <w:pStyle w:val="ListParagraph"/>
+        <w:numPr>
+          <w:ilvl w:val="0"/>
+          <w:numId w:val="2"/>
+        </w:numPr>
+      </w:pPr>
+      <w:r>
+        <w:lastRenderedPageBreak/>
         <w:t>The caption for the temporal evolution of distribution indices now describes the loess smoother. Note that this is also described in section 2.5.2.</w:t>
       </w:r>
     </w:p>
@@ -834,7 +818,6 @@
         </w:numPr>
       </w:pPr>
       <w:r>
-        <w:lastRenderedPageBreak/>
         <w:t>The condition plots were modified based on the reviewer’s comments, and are now clearer. The figure captions now describe all aspects of the plot.</w:t>
       </w:r>
     </w:p>
@@ -930,11 +913,9 @@
       <w:r>
         <w:t xml:space="preserve">Line 484, the report by </w:t>
       </w:r>
-      <w:proofErr w:type="spellStart"/>
       <w:r>
         <w:t>Serdynska</w:t>
       </w:r>
-      <w:proofErr w:type="spellEnd"/>
       <w:r>
         <w:t xml:space="preserve"> </w:t>
       </w:r>
@@ -971,10 +952,7 @@
         <w:t xml:space="preserve"> It now includes the surveyed area, the design-weighted area of occupancy, D75% and D95%.</w:t>
       </w:r>
     </w:p>
-    <w:p>
-      <w:bookmarkStart w:id="0" w:name="_GoBack"/>
-      <w:bookmarkEnd w:id="0"/>
-    </w:p>
+    <w:p/>
     <w:sectPr>
       <w:pgSz w:w="12240" w:h="15840"/>
       <w:pgMar w:top="1440" w:right="1440" w:bottom="1440" w:left="1440" w:header="720" w:footer="720" w:gutter="0"/>
@@ -986,7 +964,7 @@
 </file>
 
 <file path=word/numbering.xml><?xml version="1.0" encoding="utf-8"?>
-<w:numbering xmlns:wpc="http://schemas.microsoft.com/office/word/2010/wordprocessingCanvas" xmlns:cx="http://schemas.microsoft.com/office/drawing/2014/chartex" xmlns:cx1="http://schemas.microsoft.com/office/drawing/2015/9/8/chartex" xmlns:mc="http://schemas.openxmlformats.org/markup-compatibility/2006" xmlns:o="urn:schemas-microsoft-com:office:office" xmlns:r="http://schemas.openxmlformats.org/officeDocument/2006/relationships" xmlns:m="http://schemas.openxmlformats.org/officeDocument/2006/math" xmlns:v="urn:schemas-microsoft-com:vml" xmlns:wp14="http://schemas.microsoft.com/office/word/2010/wordprocessingDrawing" xmlns:wp="http://schemas.openxmlformats.org/drawingml/2006/wordprocessingDrawing" xmlns:w10="urn:schemas-microsoft-com:office:word" xmlns:w="http://schemas.openxmlformats.org/wordprocessingml/2006/main" xmlns:w14="http://schemas.microsoft.com/office/word/2010/wordml" xmlns:w15="http://schemas.microsoft.com/office/word/2012/wordml" xmlns:w16se="http://schemas.microsoft.com/office/word/2015/wordml/symex" xmlns:wpg="http://schemas.microsoft.com/office/word/2010/wordprocessingGroup" xmlns:wpi="http://schemas.microsoft.com/office/word/2010/wordprocessingInk" xmlns:wne="http://schemas.microsoft.com/office/word/2006/wordml" xmlns:wps="http://schemas.microsoft.com/office/word/2010/wordprocessingShape" mc:Ignorable="w14 w15 w16se wp14">
+<w:numbering xmlns:wpc="http://schemas.microsoft.com/office/word/2010/wordprocessingCanvas" xmlns:cx="http://schemas.microsoft.com/office/drawing/2014/chartex" xmlns:cx1="http://schemas.microsoft.com/office/drawing/2015/9/8/chartex" xmlns:cx2="http://schemas.microsoft.com/office/drawing/2015/10/21/chartex" xmlns:cx3="http://schemas.microsoft.com/office/drawing/2016/5/9/chartex" xmlns:cx4="http://schemas.microsoft.com/office/drawing/2016/5/10/chartex" xmlns:cx5="http://schemas.microsoft.com/office/drawing/2016/5/11/chartex" xmlns:cx6="http://schemas.microsoft.com/office/drawing/2016/5/12/chartex" xmlns:cx7="http://schemas.microsoft.com/office/drawing/2016/5/13/chartex" xmlns:cx8="http://schemas.microsoft.com/office/drawing/2016/5/14/chartex" xmlns:mc="http://schemas.openxmlformats.org/markup-compatibility/2006" xmlns:aink="http://schemas.microsoft.com/office/drawing/2016/ink" xmlns:am3d="http://schemas.microsoft.com/office/drawing/2017/model3d" xmlns:o="urn:schemas-microsoft-com:office:office" xmlns:r="http://schemas.openxmlformats.org/officeDocument/2006/relationships" xmlns:m="http://schemas.openxmlformats.org/officeDocument/2006/math" xmlns:v="urn:schemas-microsoft-com:vml" xmlns:wp14="http://schemas.microsoft.com/office/word/2010/wordprocessingDrawing" xmlns:wp="http://schemas.openxmlformats.org/drawingml/2006/wordprocessingDrawing" xmlns:w10="urn:schemas-microsoft-com:office:word" xmlns:w="http://schemas.openxmlformats.org/wordprocessingml/2006/main" xmlns:w14="http://schemas.microsoft.com/office/word/2010/wordml" xmlns:w15="http://schemas.microsoft.com/office/word/2012/wordml" xmlns:w16cex="http://schemas.microsoft.com/office/word/2018/wordml/cex" xmlns:w16cid="http://schemas.microsoft.com/office/word/2016/wordml/cid" xmlns:w16="http://schemas.microsoft.com/office/word/2018/wordml" xmlns:w16sdtdh="http://schemas.microsoft.com/office/word/2020/wordml/sdtdatahash" xmlns:w16se="http://schemas.microsoft.com/office/word/2015/wordml/symex" xmlns:wpg="http://schemas.microsoft.com/office/word/2010/wordprocessingGroup" xmlns:wpi="http://schemas.microsoft.com/office/word/2010/wordprocessingInk" xmlns:wne="http://schemas.microsoft.com/office/word/2006/wordml" xmlns:wps="http://schemas.microsoft.com/office/word/2010/wordprocessingShape" mc:Ignorable="w14 w15 w16se w16cid w16 w16cex w16sdtdh wp14">
   <w:abstractNum w:abstractNumId="0" w15:restartNumberingAfterBreak="0">
     <w:nsid w:val="3C716AEC"/>
     <w:multiLevelType w:val="hybridMultilevel"/>
@@ -1223,7 +1201,7 @@
 </file>
 
 <file path=word/styles.xml><?xml version="1.0" encoding="utf-8"?>
-<w:styles xmlns:mc="http://schemas.openxmlformats.org/markup-compatibility/2006" xmlns:r="http://schemas.openxmlformats.org/officeDocument/2006/relationships" xmlns:w="http://schemas.openxmlformats.org/wordprocessingml/2006/main" xmlns:w14="http://schemas.microsoft.com/office/word/2010/wordml" xmlns:w15="http://schemas.microsoft.com/office/word/2012/wordml" xmlns:w16se="http://schemas.microsoft.com/office/word/2015/wordml/symex" mc:Ignorable="w14 w15 w16se">
+<w:styles xmlns:mc="http://schemas.openxmlformats.org/markup-compatibility/2006" xmlns:r="http://schemas.openxmlformats.org/officeDocument/2006/relationships" xmlns:w="http://schemas.openxmlformats.org/wordprocessingml/2006/main" xmlns:w14="http://schemas.microsoft.com/office/word/2010/wordml" xmlns:w15="http://schemas.microsoft.com/office/word/2012/wordml" xmlns:w16cex="http://schemas.microsoft.com/office/word/2018/wordml/cex" xmlns:w16cid="http://schemas.microsoft.com/office/word/2016/wordml/cid" xmlns:w16="http://schemas.microsoft.com/office/word/2018/wordml" xmlns:w16sdtdh="http://schemas.microsoft.com/office/word/2020/wordml/sdtdatahash" xmlns:w16se="http://schemas.microsoft.com/office/word/2015/wordml/symex" mc:Ignorable="w14 w15 w16se w16cid w16 w16cex w16sdtdh">
   <w:docDefaults>
     <w:rPrDefault>
       <w:rPr>
@@ -1239,7 +1217,7 @@
       </w:pPr>
     </w:pPrDefault>
   </w:docDefaults>
-  <w:latentStyles w:defLockedState="0" w:defUIPriority="99" w:defSemiHidden="0" w:defUnhideWhenUsed="0" w:defQFormat="0" w:count="371">
+  <w:latentStyles w:defLockedState="0" w:defUIPriority="99" w:defSemiHidden="0" w:defUnhideWhenUsed="0" w:defQFormat="0" w:count="376">
     <w:lsdException w:name="Normal" w:uiPriority="0" w:qFormat="1"/>
     <w:lsdException w:name="heading 1" w:uiPriority="9" w:qFormat="1"/>
     <w:lsdException w:name="heading 2" w:semiHidden="1" w:uiPriority="9" w:unhideWhenUsed="1" w:qFormat="1"/>
@@ -1611,6 +1589,11 @@
     <w:lsdException w:name="List Table 5 Dark Accent 6" w:uiPriority="50"/>
     <w:lsdException w:name="List Table 6 Colorful Accent 6" w:uiPriority="51"/>
     <w:lsdException w:name="List Table 7 Colorful Accent 6" w:uiPriority="52"/>
+    <w:lsdException w:name="Mention" w:semiHidden="1" w:unhideWhenUsed="1"/>
+    <w:lsdException w:name="Smart Hyperlink" w:semiHidden="1" w:unhideWhenUsed="1"/>
+    <w:lsdException w:name="Hashtag" w:semiHidden="1" w:unhideWhenUsed="1"/>
+    <w:lsdException w:name="Unresolved Mention" w:semiHidden="1" w:unhideWhenUsed="1"/>
+    <w:lsdException w:name="Smart Link" w:semiHidden="1" w:unhideWhenUsed="1"/>
   </w:latentStyles>
   <w:style w:type="paragraph" w:default="1" w:styleId="Normal">
     <w:name w:val="Normal"/>
